--- a/法令ファイル/統計法/統計法（平成十九年法律第五十三号）.docx
+++ b/法令ファイル/統計法/統計法（平成十九年法律第五十三号）.docx
@@ -65,35 +65,23 @@
     </w:p>
     <w:p>
       <w:pPr>
-        <w:pStyle w:val="Heading6"/>
+        <w:pStyle w:val="ListBullet"/>
         <w:ind w:left="880"/>
       </w:pPr>
       <w:r>
         <w:t>一</w:t>
-      </w:r>
-    </w:p>
-    <w:p>
-      <w:pPr>
+        <w:br/>
+        <w:t>独立行政法人（独立行政法人通則法（平成十一年法律第百三号）第二条第一項に規定する独立行政法人をいう。次号において同じ。）</w:t>
+      </w:r>
+    </w:p>
+    <w:p>
+      <w:pPr>
+        <w:pStyle w:val="ListBullet"/>
         <w:ind w:left="880"/>
       </w:pPr>
       <w:r>
-        <w:t>独立行政法人（独立行政法人通則法（平成十一年法律第百三号）第二条第一項に規定する独立行政法人をいう。次号において同じ。）</w:t>
-      </w:r>
-    </w:p>
-    <w:p>
-      <w:pPr>
-        <w:pStyle w:val="Heading6"/>
-        <w:ind w:left="880"/>
-      </w:pPr>
-      <w:r>
         <w:t>二</w:t>
-      </w:r>
-    </w:p>
-    <w:p>
-      <w:pPr>
-        <w:ind w:left="880"/>
-      </w:pPr>
-      <w:r>
+        <w:br/>
         <w:t>法律により直接に設立された法人、特別の法律により特別の設立行為をもって設立された法人（独立行政法人を除く。）又は特別の法律により設立され、かつ、その設立に関し行政庁の認可を要する法人のうち、政令で定めるもの</w:t>
       </w:r>
     </w:p>
@@ -133,52 +121,34 @@
     </w:p>
     <w:p>
       <w:pPr>
-        <w:pStyle w:val="Heading6"/>
+        <w:pStyle w:val="ListBullet"/>
         <w:ind w:left="880"/>
       </w:pPr>
       <w:r>
         <w:t>一</w:t>
-      </w:r>
-    </w:p>
-    <w:p>
-      <w:pPr>
+        <w:br/>
+        <w:t>第五条第一項に規定する国勢統計</w:t>
+      </w:r>
+    </w:p>
+    <w:p>
+      <w:pPr>
+        <w:pStyle w:val="ListBullet"/>
         <w:ind w:left="880"/>
       </w:pPr>
       <w:r>
-        <w:t>第五条第一項に規定する国勢統計</w:t>
-      </w:r>
-    </w:p>
-    <w:p>
-      <w:pPr>
-        <w:pStyle w:val="Heading6"/>
+        <w:t>二</w:t>
+        <w:br/>
+        <w:t>第六条第一項に規定する国民経済計算</w:t>
+      </w:r>
+    </w:p>
+    <w:p>
+      <w:pPr>
+        <w:pStyle w:val="ListBullet"/>
         <w:ind w:left="880"/>
       </w:pPr>
       <w:r>
-        <w:t>二</w:t>
-      </w:r>
-    </w:p>
-    <w:p>
-      <w:pPr>
-        <w:ind w:left="880"/>
-      </w:pPr>
-      <w:r>
-        <w:t>第六条第一項に規定する国民経済計算</w:t>
-      </w:r>
-    </w:p>
-    <w:p>
-      <w:pPr>
-        <w:pStyle w:val="Heading6"/>
-        <w:ind w:left="880"/>
-      </w:pPr>
-      <w:r>
         <w:t>三</w:t>
-      </w:r>
-    </w:p>
-    <w:p>
-      <w:pPr>
-        <w:ind w:left="880"/>
-      </w:pPr>
-      <w:r>
+        <w:br/>
         <w:t>行政機関が作成し、又は作成すべき統計であって、次のいずれかに該当するものとして総務大臣が指定するもの</w:t>
       </w:r>
     </w:p>
@@ -197,56 +167,40 @@
       </w:pPr>
       <w:r>
         <w:t>この法律において「統計調査」とは、行政機関等が統計の作成を目的として個人又は法人その他の団体に対し事実の報告を求めることにより行う調査をいう。</w:t>
-      </w:r>
-    </w:p>
-    <w:p>
-      <w:pPr>
-        <w:pStyle w:val="Heading6"/>
+        <w:br/>
+        <w:t>ただし、次に掲げるものを除く。</w:t>
+      </w:r>
+    </w:p>
+    <w:p>
+      <w:pPr>
+        <w:pStyle w:val="ListBullet"/>
         <w:ind w:left="880"/>
       </w:pPr>
       <w:r>
         <w:t>一</w:t>
-      </w:r>
-    </w:p>
-    <w:p>
-      <w:pPr>
+        <w:br/>
+        <w:t>行政機関等がその内部において行うもの</w:t>
+      </w:r>
+    </w:p>
+    <w:p>
+      <w:pPr>
+        <w:pStyle w:val="ListBullet"/>
         <w:ind w:left="880"/>
       </w:pPr>
       <w:r>
-        <w:t>行政機関等がその内部において行うもの</w:t>
-      </w:r>
-    </w:p>
-    <w:p>
-      <w:pPr>
-        <w:pStyle w:val="Heading6"/>
+        <w:t>二</w:t>
+        <w:br/>
+        <w:t>この法律及びこれに基づく命令以外の法律又は政令において、行政機関等に対し、報告を求めることが規定されているもの</w:t>
+      </w:r>
+    </w:p>
+    <w:p>
+      <w:pPr>
+        <w:pStyle w:val="ListBullet"/>
         <w:ind w:left="880"/>
       </w:pPr>
       <w:r>
-        <w:t>二</w:t>
-      </w:r>
-    </w:p>
-    <w:p>
-      <w:pPr>
-        <w:ind w:left="880"/>
-      </w:pPr>
-      <w:r>
-        <w:t>この法律及びこれに基づく命令以外の法律又は政令において、行政機関等に対し、報告を求めることが規定されているもの</w:t>
-      </w:r>
-    </w:p>
-    <w:p>
-      <w:pPr>
-        <w:pStyle w:val="Heading6"/>
-        <w:ind w:left="880"/>
-      </w:pPr>
-      <w:r>
         <w:t>三</w:t>
-      </w:r>
-    </w:p>
-    <w:p>
-      <w:pPr>
-        <w:ind w:left="880"/>
-      </w:pPr>
-      <w:r>
+        <w:br/>
         <w:t>政令で定める行政機関等が政令で定める事務に関して行うもの</w:t>
       </w:r>
     </w:p>
@@ -512,52 +466,34 @@
     </w:p>
     <w:p>
       <w:pPr>
-        <w:pStyle w:val="Heading6"/>
+        <w:pStyle w:val="ListBullet"/>
         <w:ind w:left="880"/>
       </w:pPr>
       <w:r>
         <w:t>一</w:t>
-      </w:r>
-    </w:p>
-    <w:p>
-      <w:pPr>
+        <w:br/>
+        <w:t>公的統計の整備に関する施策についての基本的な方針</w:t>
+      </w:r>
+    </w:p>
+    <w:p>
+      <w:pPr>
+        <w:pStyle w:val="ListBullet"/>
         <w:ind w:left="880"/>
       </w:pPr>
       <w:r>
-        <w:t>公的統計の整備に関する施策についての基本的な方針</w:t>
-      </w:r>
-    </w:p>
-    <w:p>
-      <w:pPr>
-        <w:pStyle w:val="Heading6"/>
+        <w:t>二</w:t>
+        <w:br/>
+        <w:t>公的統計を整備するために政府が総合的かつ計画的に講ずべき施策</w:t>
+      </w:r>
+    </w:p>
+    <w:p>
+      <w:pPr>
+        <w:pStyle w:val="ListBullet"/>
         <w:ind w:left="880"/>
       </w:pPr>
       <w:r>
-        <w:t>二</w:t>
-      </w:r>
-    </w:p>
-    <w:p>
-      <w:pPr>
-        <w:ind w:left="880"/>
-      </w:pPr>
-      <w:r>
-        <w:t>公的統計を整備するために政府が総合的かつ計画的に講ずべき施策</w:t>
-      </w:r>
-    </w:p>
-    <w:p>
-      <w:pPr>
-        <w:pStyle w:val="Heading6"/>
-        <w:ind w:left="880"/>
-      </w:pPr>
-      <w:r>
         <w:t>三</w:t>
-      </w:r>
-    </w:p>
-    <w:p>
-      <w:pPr>
-        <w:ind w:left="880"/>
-      </w:pPr>
-      <w:r>
+        <w:br/>
         <w:t>その他公的統計の整備を推進するために必要な事項</w:t>
       </w:r>
     </w:p>
@@ -627,6 +563,8 @@
       </w:pPr>
       <w:r>
         <w:t>政府は、統計をめぐる社会経済情勢の変化を勘案し、及び公的統計の整備に関する施策の効果に関する評価を踏まえ、おおむね五年ごとに、基本計画を変更するものとする。</w:t>
+        <w:br/>
+        <w:t>この場合においては、前二項の規定を準用する。</w:t>
       </w:r>
     </w:p>
     <w:p>
@@ -707,6 +645,8 @@
       </w:pPr>
       <w:r>
         <w:t>総務大臣は、前項に規定する全数調査（以下「国勢調査」という。）を十年ごとに行い、国勢統計を作成しなければならない。</w:t>
+        <w:br/>
+        <w:t>ただし、当該国勢調査を行った年から五年目に当たる年には簡易な方法による国勢調査を行い、国勢統計を作成するものとする。</w:t>
       </w:r>
     </w:p>
     <w:p>
@@ -754,6 +694,8 @@
       </w:pPr>
       <w:r>
         <w:t>内閣総理大臣は、作成基準を定めようとするときは、あらかじめ、統計委員会の意見を聴かなければならない。</w:t>
+        <w:br/>
+        <w:t>これを変更しようとするときも、同様とする。</w:t>
       </w:r>
     </w:p>
     <w:p>
@@ -771,6 +713,8 @@
       </w:pPr>
       <w:r>
         <w:t>内閣総理大臣は、作成基準を定めたときは、これを公示しなければならない。</w:t>
+        <w:br/>
+        <w:t>これを変更したときも、同様とする。</w:t>
       </w:r>
     </w:p>
     <w:p>
@@ -907,154 +851,100 @@
     </w:p>
     <w:p>
       <w:pPr>
-        <w:pStyle w:val="Heading6"/>
+        <w:pStyle w:val="ListBullet"/>
         <w:ind w:left="880"/>
       </w:pPr>
       <w:r>
         <w:t>一</w:t>
-      </w:r>
-    </w:p>
-    <w:p>
-      <w:pPr>
+        <w:br/>
+        <w:t>調査の名称及び目的</w:t>
+      </w:r>
+    </w:p>
+    <w:p>
+      <w:pPr>
+        <w:pStyle w:val="ListBullet"/>
         <w:ind w:left="880"/>
       </w:pPr>
       <w:r>
-        <w:t>調査の名称及び目的</w:t>
-      </w:r>
-    </w:p>
-    <w:p>
-      <w:pPr>
-        <w:pStyle w:val="Heading6"/>
+        <w:t>二</w:t>
+        <w:br/>
+        <w:t>調査対象の範囲</w:t>
+      </w:r>
+    </w:p>
+    <w:p>
+      <w:pPr>
+        <w:pStyle w:val="ListBullet"/>
         <w:ind w:left="880"/>
       </w:pPr>
       <w:r>
-        <w:t>二</w:t>
-      </w:r>
-    </w:p>
-    <w:p>
-      <w:pPr>
+        <w:t>三</w:t>
+        <w:br/>
+        <w:t>報告を求める事項及びその基準となる期日又は期間</w:t>
+      </w:r>
+    </w:p>
+    <w:p>
+      <w:pPr>
+        <w:pStyle w:val="ListBullet"/>
         <w:ind w:left="880"/>
       </w:pPr>
       <w:r>
-        <w:t>調査対象の範囲</w:t>
-      </w:r>
-    </w:p>
-    <w:p>
-      <w:pPr>
-        <w:pStyle w:val="Heading6"/>
+        <w:t>四</w:t>
+        <w:br/>
+        <w:t>報告を求める個人又は法人その他の団体</w:t>
+      </w:r>
+    </w:p>
+    <w:p>
+      <w:pPr>
+        <w:pStyle w:val="ListBullet"/>
         <w:ind w:left="880"/>
       </w:pPr>
       <w:r>
-        <w:t>三</w:t>
-      </w:r>
-    </w:p>
-    <w:p>
-      <w:pPr>
+        <w:t>五</w:t>
+        <w:br/>
+        <w:t>報告を求めるために用いる方法</w:t>
+      </w:r>
+    </w:p>
+    <w:p>
+      <w:pPr>
+        <w:pStyle w:val="ListBullet"/>
         <w:ind w:left="880"/>
       </w:pPr>
       <w:r>
-        <w:t>報告を求める事項及びその基準となる期日又は期間</w:t>
-      </w:r>
-    </w:p>
-    <w:p>
-      <w:pPr>
-        <w:pStyle w:val="Heading6"/>
+        <w:t>六</w:t>
+        <w:br/>
+        <w:t>報告を求める期間</w:t>
+      </w:r>
+    </w:p>
+    <w:p>
+      <w:pPr>
+        <w:pStyle w:val="ListBullet"/>
         <w:ind w:left="880"/>
       </w:pPr>
       <w:r>
-        <w:t>四</w:t>
-      </w:r>
-    </w:p>
-    <w:p>
-      <w:pPr>
+        <w:t>七</w:t>
+        <w:br/>
+        <w:t>集計事項</w:t>
+      </w:r>
+    </w:p>
+    <w:p>
+      <w:pPr>
+        <w:pStyle w:val="ListBullet"/>
         <w:ind w:left="880"/>
       </w:pPr>
       <w:r>
-        <w:t>報告を求める個人又は法人その他の団体</w:t>
-      </w:r>
-    </w:p>
-    <w:p>
-      <w:pPr>
-        <w:pStyle w:val="Heading6"/>
+        <w:t>八</w:t>
+        <w:br/>
+        <w:t>調査結果の公表の方法及び期日</w:t>
+      </w:r>
+    </w:p>
+    <w:p>
+      <w:pPr>
+        <w:pStyle w:val="ListBullet"/>
         <w:ind w:left="880"/>
       </w:pPr>
       <w:r>
-        <w:t>五</w:t>
-      </w:r>
-    </w:p>
-    <w:p>
-      <w:pPr>
-        <w:ind w:left="880"/>
-      </w:pPr>
-      <w:r>
-        <w:t>報告を求めるために用いる方法</w:t>
-      </w:r>
-    </w:p>
-    <w:p>
-      <w:pPr>
-        <w:pStyle w:val="Heading6"/>
-        <w:ind w:left="880"/>
-      </w:pPr>
-      <w:r>
-        <w:t>六</w:t>
-      </w:r>
-    </w:p>
-    <w:p>
-      <w:pPr>
-        <w:ind w:left="880"/>
-      </w:pPr>
-      <w:r>
-        <w:t>報告を求める期間</w:t>
-      </w:r>
-    </w:p>
-    <w:p>
-      <w:pPr>
-        <w:pStyle w:val="Heading6"/>
-        <w:ind w:left="880"/>
-      </w:pPr>
-      <w:r>
-        <w:t>七</w:t>
-      </w:r>
-    </w:p>
-    <w:p>
-      <w:pPr>
-        <w:ind w:left="880"/>
-      </w:pPr>
-      <w:r>
-        <w:t>集計事項</w:t>
-      </w:r>
-    </w:p>
-    <w:p>
-      <w:pPr>
-        <w:pStyle w:val="Heading6"/>
-        <w:ind w:left="880"/>
-      </w:pPr>
-      <w:r>
-        <w:t>八</w:t>
-      </w:r>
-    </w:p>
-    <w:p>
-      <w:pPr>
-        <w:ind w:left="880"/>
-      </w:pPr>
-      <w:r>
-        <w:t>調査結果の公表の方法及び期日</w:t>
-      </w:r>
-    </w:p>
-    <w:p>
-      <w:pPr>
-        <w:pStyle w:val="Heading6"/>
-        <w:ind w:left="880"/>
-      </w:pPr>
-      <w:r>
         <w:t>九</w:t>
-      </w:r>
-    </w:p>
-    <w:p>
-      <w:pPr>
-        <w:ind w:left="880"/>
-      </w:pPr>
-      <w:r>
+        <w:br/>
         <w:t>使用する統計基準その他総務省令で定める事項</w:t>
       </w:r>
     </w:p>
@@ -1090,6 +980,8 @@
       </w:pPr>
       <w:r>
         <w:t>総務大臣は、第一項の承認の申請があったときは、統計委員会の意見を聴かなければならない。</w:t>
+        <w:br/>
+        <w:t>ただし、統計委員会が軽微な事項と認めるものについては、この限りでない。</w:t>
       </w:r>
     </w:p>
     <w:p>
@@ -1107,52 +999,34 @@
     </w:p>
     <w:p>
       <w:pPr>
-        <w:pStyle w:val="Heading6"/>
+        <w:pStyle w:val="ListBullet"/>
         <w:ind w:left="880"/>
       </w:pPr>
       <w:r>
         <w:t>一</w:t>
-      </w:r>
-    </w:p>
-    <w:p>
-      <w:pPr>
+        <w:br/>
+        <w:t>前条第二項第二号から第六号までに掲げる事項が当該基幹統計の作成の目的に照らして必要かつ十分なものであること。</w:t>
+      </w:r>
+    </w:p>
+    <w:p>
+      <w:pPr>
+        <w:pStyle w:val="ListBullet"/>
         <w:ind w:left="880"/>
       </w:pPr>
       <w:r>
-        <w:t>前条第二項第二号から第六号までに掲げる事項が当該基幹統計の作成の目的に照らして必要かつ十分なものであること。</w:t>
-      </w:r>
-    </w:p>
-    <w:p>
-      <w:pPr>
-        <w:pStyle w:val="Heading6"/>
+        <w:t>二</w:t>
+        <w:br/>
+        <w:t>統計技術的に合理的かつ妥当なものであること。</w:t>
+      </w:r>
+    </w:p>
+    <w:p>
+      <w:pPr>
+        <w:pStyle w:val="ListBullet"/>
         <w:ind w:left="880"/>
       </w:pPr>
       <w:r>
-        <w:t>二</w:t>
-      </w:r>
-    </w:p>
-    <w:p>
-      <w:pPr>
-        <w:ind w:left="880"/>
-      </w:pPr>
-      <w:r>
-        <w:t>統計技術的に合理的かつ妥当なものであること。</w:t>
-      </w:r>
-    </w:p>
-    <w:p>
-      <w:pPr>
-        <w:pStyle w:val="Heading6"/>
-        <w:ind w:left="880"/>
-      </w:pPr>
-      <w:r>
         <w:t>三</w:t>
-      </w:r>
-    </w:p>
-    <w:p>
-      <w:pPr>
-        <w:ind w:left="880"/>
-      </w:pPr>
-      <w:r>
+        <w:br/>
         <w:t>他の基幹統計調査との間の重複が合理的と認められる範囲を超えていないものであること。</w:t>
       </w:r>
     </w:p>
@@ -1407,35 +1281,23 @@
     </w:p>
     <w:p>
       <w:pPr>
-        <w:pStyle w:val="Heading6"/>
+        <w:pStyle w:val="ListBullet"/>
         <w:ind w:left="880"/>
       </w:pPr>
       <w:r>
         <w:t>一</w:t>
-      </w:r>
-    </w:p>
-    <w:p>
-      <w:pPr>
+        <w:br/>
+        <w:t>統計技術的に合理的かつ妥当なものであること。</w:t>
+      </w:r>
+    </w:p>
+    <w:p>
+      <w:pPr>
+        <w:pStyle w:val="ListBullet"/>
         <w:ind w:left="880"/>
       </w:pPr>
       <w:r>
-        <w:t>統計技術的に合理的かつ妥当なものであること。</w:t>
-      </w:r>
-    </w:p>
-    <w:p>
-      <w:pPr>
-        <w:pStyle w:val="Heading6"/>
-        <w:ind w:left="880"/>
-      </w:pPr>
-      <w:r>
         <w:t>二</w:t>
-      </w:r>
-    </w:p>
-    <w:p>
-      <w:pPr>
-        <w:ind w:left="880"/>
-      </w:pPr>
-      <w:r>
+        <w:br/>
         <w:t>行政機関が行う他の統計調査との間の重複が合理的と認められる範囲を超えていないものであること。</w:t>
       </w:r>
     </w:p>
@@ -1450,6 +1312,8 @@
     <w:p>
       <w:r>
         <w:t>行政機関の長は、第十九条第一項の承認を受けた一般統計調査を変更しようとするときは、あらかじめ、総務大臣の承認を受けなければならない。</w:t>
+        <w:br/>
+        <w:t>ただし、総務省令で定める軽微な変更をしようとするときは、この限りでない。</w:t>
       </w:r>
     </w:p>
     <w:p>
@@ -1527,6 +1391,8 @@
     <w:p>
       <w:r>
         <w:t>行政機関の長は、一般統計調査の結果を作成したときは、速やかに、当該一般統計調査の結果及び一般統計調査に関し政令で定める事項をインターネットの利用その他の適切な方法により公表しなければならない。</w:t>
+        <w:br/>
+        <w:t>ただし、特別の事情があるときは、その全部又は一部を公表しないことができる。</w:t>
       </w:r>
     </w:p>
     <w:p>
@@ -1557,107 +1423,73 @@
     <w:p>
       <w:r>
         <w:t>地方公共団体（地方公共団体の規模を勘案して政令で定めるものに限る。以下「指定地方公共団体」という。）の長その他の執行機関は、統計調査を行おうとするときは、あらかじめ、政令で定めるところにより、次に掲げる事項を総務大臣に届け出なければならない。</w:t>
-      </w:r>
-    </w:p>
-    <w:p>
-      <w:pPr>
-        <w:pStyle w:val="Heading6"/>
+        <w:br/>
+        <w:t>これを変更しようとするときも、同様とする。</w:t>
+      </w:r>
+    </w:p>
+    <w:p>
+      <w:pPr>
+        <w:pStyle w:val="ListBullet"/>
         <w:ind w:left="880"/>
       </w:pPr>
       <w:r>
         <w:t>一</w:t>
-      </w:r>
-    </w:p>
-    <w:p>
-      <w:pPr>
+        <w:br/>
+        <w:t>調査の名称及び目的</w:t>
+      </w:r>
+    </w:p>
+    <w:p>
+      <w:pPr>
+        <w:pStyle w:val="ListBullet"/>
         <w:ind w:left="880"/>
       </w:pPr>
       <w:r>
-        <w:t>調査の名称及び目的</w:t>
-      </w:r>
-    </w:p>
-    <w:p>
-      <w:pPr>
-        <w:pStyle w:val="Heading6"/>
+        <w:t>二</w:t>
+        <w:br/>
+        <w:t>調査対象の範囲</w:t>
+      </w:r>
+    </w:p>
+    <w:p>
+      <w:pPr>
+        <w:pStyle w:val="ListBullet"/>
         <w:ind w:left="880"/>
       </w:pPr>
       <w:r>
-        <w:t>二</w:t>
-      </w:r>
-    </w:p>
-    <w:p>
-      <w:pPr>
+        <w:t>三</w:t>
+        <w:br/>
+        <w:t>報告を求める事項及びその基準となる期日又は期間</w:t>
+      </w:r>
+    </w:p>
+    <w:p>
+      <w:pPr>
+        <w:pStyle w:val="ListBullet"/>
         <w:ind w:left="880"/>
       </w:pPr>
       <w:r>
-        <w:t>調査対象の範囲</w:t>
-      </w:r>
-    </w:p>
-    <w:p>
-      <w:pPr>
-        <w:pStyle w:val="Heading6"/>
+        <w:t>四</w:t>
+        <w:br/>
+        <w:t>報告を求める個人又は法人その他の団体</w:t>
+      </w:r>
+    </w:p>
+    <w:p>
+      <w:pPr>
+        <w:pStyle w:val="ListBullet"/>
         <w:ind w:left="880"/>
       </w:pPr>
       <w:r>
-        <w:t>三</w:t>
-      </w:r>
-    </w:p>
-    <w:p>
-      <w:pPr>
+        <w:t>五</w:t>
+        <w:br/>
+        <w:t>報告を求めるために用いる方法</w:t>
+      </w:r>
+    </w:p>
+    <w:p>
+      <w:pPr>
+        <w:pStyle w:val="ListBullet"/>
         <w:ind w:left="880"/>
       </w:pPr>
       <w:r>
-        <w:t>報告を求める事項及びその基準となる期日又は期間</w:t>
-      </w:r>
-    </w:p>
-    <w:p>
-      <w:pPr>
-        <w:pStyle w:val="Heading6"/>
-        <w:ind w:left="880"/>
-      </w:pPr>
-      <w:r>
-        <w:t>四</w:t>
-      </w:r>
-    </w:p>
-    <w:p>
-      <w:pPr>
-        <w:ind w:left="880"/>
-      </w:pPr>
-      <w:r>
-        <w:t>報告を求める個人又は法人その他の団体</w:t>
-      </w:r>
-    </w:p>
-    <w:p>
-      <w:pPr>
-        <w:pStyle w:val="Heading6"/>
-        <w:ind w:left="880"/>
-      </w:pPr>
-      <w:r>
-        <w:t>五</w:t>
-      </w:r>
-    </w:p>
-    <w:p>
-      <w:pPr>
-        <w:ind w:left="880"/>
-      </w:pPr>
-      <w:r>
-        <w:t>報告を求めるために用いる方法</w:t>
-      </w:r>
-    </w:p>
-    <w:p>
-      <w:pPr>
-        <w:pStyle w:val="Heading6"/>
-        <w:ind w:left="880"/>
-      </w:pPr>
-      <w:r>
         <w:t>六</w:t>
-      </w:r>
-    </w:p>
-    <w:p>
-      <w:pPr>
-        <w:ind w:left="880"/>
-      </w:pPr>
-      <w:r>
+        <w:br/>
         <w:t>報告を求める期間</w:t>
       </w:r>
     </w:p>
@@ -1689,6 +1521,8 @@
     <w:p>
       <w:r>
         <w:t>独立行政法人等（その業務の内容その他の事情を勘案して大規模な統計調査を行うことが想定されるものとして政令で定めるものに限る。以下「指定独立行政法人等」という。）は、統計調査を行おうとするときは、あらかじめ、政令で定めるところにより、前条第一項各号に掲げる事項を総務大臣に届け出なければならない。</w:t>
+        <w:br/>
+        <w:t>これを変更しようとするときも、同様とする。</w:t>
       </w:r>
     </w:p>
     <w:p>
@@ -1710,6 +1544,8 @@
     <w:p>
       <w:r>
         <w:t>行政機関の長は、統計調査以外の方法により基幹統計を作成する場合には、その作成の方法について、あらかじめ、総務大臣に通知しなければならない。</w:t>
+        <w:br/>
+        <w:t>当該作成の方法を変更しようとするとき（政令で定める軽微な変更をしようとするときを除く。）も、同様とする。</w:t>
       </w:r>
     </w:p>
     <w:p>
@@ -1778,35 +1614,23 @@
     </w:p>
     <w:p>
       <w:pPr>
-        <w:pStyle w:val="Heading6"/>
+        <w:pStyle w:val="ListBullet"/>
         <w:ind w:left="880"/>
       </w:pPr>
       <w:r>
         <w:t>一</w:t>
-      </w:r>
-    </w:p>
-    <w:p>
-      <w:pPr>
+        <w:br/>
+        <w:t>その行う事業所に関する統計調査その他の事業所に関する統計を作成するための調査の対象の抽出</w:t>
+      </w:r>
+    </w:p>
+    <w:p>
+      <w:pPr>
+        <w:pStyle w:val="ListBullet"/>
         <w:ind w:left="880"/>
       </w:pPr>
       <w:r>
-        <w:t>その行う事業所に関する統計調査その他の事業所に関する統計を作成するための調査の対象の抽出</w:t>
-      </w:r>
-    </w:p>
-    <w:p>
-      <w:pPr>
-        <w:pStyle w:val="Heading6"/>
-        <w:ind w:left="880"/>
-      </w:pPr>
-      <w:r>
         <w:t>二</w:t>
-      </w:r>
-    </w:p>
-    <w:p>
-      <w:pPr>
-        <w:ind w:left="880"/>
-      </w:pPr>
-      <w:r>
+        <w:br/>
         <w:t>その行う事業所に関する統計の作成</w:t>
       </w:r>
     </w:p>
@@ -1838,6 +1662,8 @@
       </w:pPr>
       <w:r>
         <w:t>総務大臣は、前項の統計基準を定めようとするときは、あらかじめ、統計委員会の意見を聴かなければならない。</w:t>
+        <w:br/>
+        <w:t>これを変更し、又は廃止しようとするときも、同様とする。</w:t>
       </w:r>
     </w:p>
     <w:p>
@@ -1855,6 +1681,8 @@
       </w:pPr>
       <w:r>
         <w:t>総務大臣は、第一項の統計基準を定めたときは、これを公示しなければならない。</w:t>
+        <w:br/>
+        <w:t>これを変更し、又は廃止したときも、同様とする。</w:t>
       </w:r>
     </w:p>
     <w:p>
@@ -1868,6 +1696,8 @@
     <w:p>
       <w:r>
         <w:t>行政機関の長は、他の行政機関が保有する行政記録情報を用いることにより正確かつ効率的な統計の作成又は統計調査その他の統計を作成するための調査における被調査者の負担の軽減に相当程度寄与すると認めるときは、当該行政記録情報を保有する行政機関の長に対し、その提供を求めることができる。</w:t>
+        <w:br/>
+        <w:t>この場合において、行政記録情報の提供を求める行政機関の長は、当該行政記録情報を保有する行政機関の長に対し、利用目的その他の政令で定める事項を明示しなければならない。</w:t>
       </w:r>
     </w:p>
     <w:p>
@@ -1987,83 +1817,67 @@
     </w:p>
     <w:p>
       <w:pPr>
-        <w:pStyle w:val="Heading6"/>
+        <w:pStyle w:val="ListBullet"/>
         <w:ind w:left="880"/>
       </w:pPr>
       <w:r>
         <w:t>一</w:t>
-      </w:r>
-    </w:p>
-    <w:p>
-      <w:pPr>
+        <w:br/>
+        <w:t>統計の作成又は統計的研究（以下「統計の作成等」という。）を行う場合</w:t>
+      </w:r>
+    </w:p>
+    <w:p>
+      <w:pPr>
+        <w:pStyle w:val="ListBullet"/>
         <w:ind w:left="880"/>
       </w:pPr>
       <w:r>
-        <w:t>統計の作成又は統計的研究（以下「統計の作成等」という。）を行う場合</w:t>
-      </w:r>
-    </w:p>
-    <w:p>
-      <w:pPr>
-        <w:pStyle w:val="Heading6"/>
+        <w:t>二</w:t>
+        <w:br/>
+        <w:t>統計調査その他の統計を作成するための調査に係る名簿を作成する場合</w:t>
+      </w:r>
+    </w:p>
+    <w:p>
+      <w:pPr>
+        <w:pStyle w:val="Heading4"/>
+      </w:pPr>
+      <w:r>
+        <w:t>第三十三条（調査票情報の提供）</w:t>
+      </w:r>
+    </w:p>
+    <w:p>
+      <w:r>
+        <w:t>行政機関の長又は指定独立行政法人等は、次の各号に掲げる者が当該各号に定める行為を行う場合には、総務省令で定めるところにより、これらの者からの求めに応じ、その行った統計調査に係る調査票情報をこれらの者に提供することができる。</w:t>
+      </w:r>
+    </w:p>
+    <w:p>
+      <w:pPr>
+        <w:pStyle w:val="ListBullet"/>
         <w:ind w:left="880"/>
       </w:pPr>
       <w:r>
+        <w:t>一</w:t>
+        <w:br/>
+        <w:t>行政機関等その他これに準ずる者として総務省令で定める者</w:t>
+        <w:br/>
+        <w:br/>
+        <w:br/>
+        <w:t>統計の作成等又は統計調査その他の統計を作成するための調査に係る名簿の作成</w:t>
+      </w:r>
+    </w:p>
+    <w:p>
+      <w:pPr>
+        <w:pStyle w:val="ListBullet"/>
+        <w:ind w:left="880"/>
+      </w:pPr>
+      <w:r>
         <w:t>二</w:t>
-      </w:r>
-    </w:p>
-    <w:p>
-      <w:pPr>
-        <w:ind w:left="880"/>
-      </w:pPr>
-      <w:r>
-        <w:t>統計調査その他の統計を作成するための調査に係る名簿を作成する場合</w:t>
-      </w:r>
-    </w:p>
-    <w:p>
-      <w:pPr>
-        <w:pStyle w:val="Heading4"/>
-      </w:pPr>
-      <w:r>
-        <w:t>第三十三条（調査票情報の提供）</w:t>
-      </w:r>
-    </w:p>
-    <w:p>
-      <w:r>
-        <w:t>行政機関の長又は指定独立行政法人等は、次の各号に掲げる者が当該各号に定める行為を行う場合には、総務省令で定めるところにより、これらの者からの求めに応じ、その行った統計調査に係る調査票情報をこれらの者に提供することができる。</w:t>
-      </w:r>
-    </w:p>
-    <w:p>
-      <w:pPr>
-        <w:pStyle w:val="Heading6"/>
-        <w:ind w:left="880"/>
-      </w:pPr>
-      <w:r>
-        <w:t>一</w:t>
-      </w:r>
-    </w:p>
-    <w:p>
-      <w:pPr>
-        <w:ind w:left="880"/>
-      </w:pPr>
-      <w:r>
-        <w:t>行政機関等その他これに準ずる者として総務省令で定める者</w:t>
-      </w:r>
-    </w:p>
-    <w:p>
-      <w:pPr>
-        <w:pStyle w:val="Heading6"/>
-        <w:ind w:left="880"/>
-      </w:pPr>
-      <w:r>
-        <w:t>二</w:t>
-      </w:r>
-    </w:p>
-    <w:p>
-      <w:pPr>
-        <w:ind w:left="880"/>
-      </w:pPr>
-      <w:r>
+        <w:br/>
         <w:t>前号に掲げる者が行う統計の作成等と同等の公益性を有する統計の作成等として総務省令で定めるものを行う者</w:t>
+        <w:br/>
+        <w:br/>
+        <w:br/>
+        <w:t>当該総務省令で定める統計の作成等</w:t>
       </w:r>
     </w:p>
     <w:p>
@@ -2085,52 +1899,34 @@
     </w:p>
     <w:p>
       <w:pPr>
-        <w:pStyle w:val="Heading6"/>
+        <w:pStyle w:val="ListBullet"/>
         <w:ind w:left="880"/>
       </w:pPr>
       <w:r>
         <w:t>一</w:t>
-      </w:r>
-    </w:p>
-    <w:p>
-      <w:pPr>
+        <w:br/>
+        <w:t>前項の規定により調査票情報の提供を受けた者の氏名又は名称</w:t>
+      </w:r>
+    </w:p>
+    <w:p>
+      <w:pPr>
+        <w:pStyle w:val="ListBullet"/>
         <w:ind w:left="880"/>
       </w:pPr>
       <w:r>
-        <w:t>前項の規定により調査票情報の提供を受けた者の氏名又は名称</w:t>
-      </w:r>
-    </w:p>
-    <w:p>
-      <w:pPr>
-        <w:pStyle w:val="Heading6"/>
+        <w:t>二</w:t>
+        <w:br/>
+        <w:t>前項の規定により提供した調査票情報に係る統計調査の名称</w:t>
+      </w:r>
+    </w:p>
+    <w:p>
+      <w:pPr>
+        <w:pStyle w:val="ListBullet"/>
         <w:ind w:left="880"/>
       </w:pPr>
       <w:r>
-        <w:t>二</w:t>
-      </w:r>
-    </w:p>
-    <w:p>
-      <w:pPr>
-        <w:ind w:left="880"/>
-      </w:pPr>
-      <w:r>
-        <w:t>前項の規定により提供した調査票情報に係る統計調査の名称</w:t>
-      </w:r>
-    </w:p>
-    <w:p>
-      <w:pPr>
-        <w:pStyle w:val="Heading6"/>
-        <w:ind w:left="880"/>
-      </w:pPr>
-      <w:r>
         <w:t>三</w:t>
-      </w:r>
-    </w:p>
-    <w:p>
-      <w:pPr>
-        <w:ind w:left="880"/>
-      </w:pPr>
-      <w:r>
+        <w:br/>
         <w:t>前二号に掲げるもののほか、総務省令で定める事項</w:t>
       </w:r>
     </w:p>
@@ -2170,52 +1966,34 @@
     </w:p>
     <w:p>
       <w:pPr>
-        <w:pStyle w:val="Heading6"/>
+        <w:pStyle w:val="ListBullet"/>
         <w:ind w:left="880"/>
       </w:pPr>
       <w:r>
         <w:t>一</w:t>
-      </w:r>
-    </w:p>
-    <w:p>
-      <w:pPr>
+        <w:br/>
+        <w:t>第二項第一号及び第二号に掲げる事項</w:t>
+      </w:r>
+    </w:p>
+    <w:p>
+      <w:pPr>
+        <w:pStyle w:val="ListBullet"/>
         <w:ind w:left="880"/>
       </w:pPr>
       <w:r>
-        <w:t>第二項第一号及び第二号に掲げる事項</w:t>
-      </w:r>
-    </w:p>
-    <w:p>
-      <w:pPr>
-        <w:pStyle w:val="Heading6"/>
+        <w:t>二</w:t>
+        <w:br/>
+        <w:t>前項の規定により提出された統計若しくは統計的研究の成果又はその概要</w:t>
+      </w:r>
+    </w:p>
+    <w:p>
+      <w:pPr>
+        <w:pStyle w:val="ListBullet"/>
         <w:ind w:left="880"/>
       </w:pPr>
       <w:r>
-        <w:t>二</w:t>
-      </w:r>
-    </w:p>
-    <w:p>
-      <w:pPr>
-        <w:ind w:left="880"/>
-      </w:pPr>
-      <w:r>
-        <w:t>前項の規定により提出された統計若しくは統計的研究の成果又はその概要</w:t>
-      </w:r>
-    </w:p>
-    <w:p>
-      <w:pPr>
-        <w:pStyle w:val="Heading6"/>
-        <w:ind w:left="880"/>
-      </w:pPr>
-      <w:r>
         <w:t>三</w:t>
-      </w:r>
-    </w:p>
-    <w:p>
-      <w:pPr>
-        <w:ind w:left="880"/>
-      </w:pPr>
-      <w:r>
+        <w:br/>
         <w:t>前二号に掲げるもののほか、総務省令で定める事項</w:t>
       </w:r>
     </w:p>
@@ -2247,6 +2025,8 @@
       </w:pPr>
       <w:r>
         <w:t>前条第二項及び第四項の規定は前項の規定により調査票情報を提供した行政機関の長又は指定独立行政法人等について、同条第三項の規定は前項の規定により調査票情報の提供を受けた者について、それぞれ準用する。</w:t>
+        <w:br/>
+        <w:t>この場合において、同条第二項中「前項（第一号を除く。以下この項及び次項において同じ。）」とあり、同項第一号及び第二号中「前項」とあり、並びに同条第三項中「第一項」とあるのは、「次条第一項」と読み替えるものとする。</w:t>
       </w:r>
     </w:p>
     <w:p>
@@ -2281,52 +2061,34 @@
     </w:p>
     <w:p>
       <w:pPr>
-        <w:pStyle w:val="Heading6"/>
+        <w:pStyle w:val="ListBullet"/>
         <w:ind w:left="880"/>
       </w:pPr>
       <w:r>
         <w:t>一</w:t>
-      </w:r>
-    </w:p>
-    <w:p>
-      <w:pPr>
+        <w:br/>
+        <w:t>前項の規定により統計の作成等の委託をした者の氏名又は名称</w:t>
+      </w:r>
+    </w:p>
+    <w:p>
+      <w:pPr>
+        <w:pStyle w:val="ListBullet"/>
         <w:ind w:left="880"/>
       </w:pPr>
       <w:r>
-        <w:t>前項の規定により統計の作成等の委託をした者の氏名又は名称</w:t>
-      </w:r>
-    </w:p>
-    <w:p>
-      <w:pPr>
-        <w:pStyle w:val="Heading6"/>
+        <w:t>二</w:t>
+        <w:br/>
+        <w:t>前項の規定により統計の作成等に利用する調査票情報に係る統計調査の名称</w:t>
+      </w:r>
+    </w:p>
+    <w:p>
+      <w:pPr>
+        <w:pStyle w:val="ListBullet"/>
         <w:ind w:left="880"/>
       </w:pPr>
       <w:r>
-        <w:t>二</w:t>
-      </w:r>
-    </w:p>
-    <w:p>
-      <w:pPr>
-        <w:ind w:left="880"/>
-      </w:pPr>
-      <w:r>
-        <w:t>前項の規定により統計の作成等に利用する調査票情報に係る統計調査の名称</w:t>
-      </w:r>
-    </w:p>
-    <w:p>
-      <w:pPr>
-        <w:pStyle w:val="Heading6"/>
-        <w:ind w:left="880"/>
-      </w:pPr>
-      <w:r>
         <w:t>三</w:t>
-      </w:r>
-    </w:p>
-    <w:p>
-      <w:pPr>
-        <w:ind w:left="880"/>
-      </w:pPr>
-      <w:r>
+        <w:br/>
         <w:t>前二号に掲げるもののほか、総務省令で定める事項</w:t>
       </w:r>
     </w:p>
@@ -2349,52 +2111,34 @@
     </w:p>
     <w:p>
       <w:pPr>
-        <w:pStyle w:val="Heading6"/>
+        <w:pStyle w:val="ListBullet"/>
         <w:ind w:left="880"/>
       </w:pPr>
       <w:r>
         <w:t>一</w:t>
-      </w:r>
-    </w:p>
-    <w:p>
-      <w:pPr>
+        <w:br/>
+        <w:t>前項第一号及び第二号に掲げる事項</w:t>
+      </w:r>
+    </w:p>
+    <w:p>
+      <w:pPr>
+        <w:pStyle w:val="ListBullet"/>
         <w:ind w:left="880"/>
       </w:pPr>
       <w:r>
-        <w:t>前項第一号及び第二号に掲げる事項</w:t>
-      </w:r>
-    </w:p>
-    <w:p>
-      <w:pPr>
-        <w:pStyle w:val="Heading6"/>
+        <w:t>二</w:t>
+        <w:br/>
+        <w:t>第一項の規定により作成した統計若しくは行った統計的研究の成果又はその概要</w:t>
+      </w:r>
+    </w:p>
+    <w:p>
+      <w:pPr>
+        <w:pStyle w:val="ListBullet"/>
         <w:ind w:left="880"/>
       </w:pPr>
       <w:r>
-        <w:t>二</w:t>
-      </w:r>
-    </w:p>
-    <w:p>
-      <w:pPr>
-        <w:ind w:left="880"/>
-      </w:pPr>
-      <w:r>
-        <w:t>第一項の規定により作成した統計若しくは行った統計的研究の成果又はその概要</w:t>
-      </w:r>
-    </w:p>
-    <w:p>
-      <w:pPr>
-        <w:pStyle w:val="Heading6"/>
-        <w:ind w:left="880"/>
-      </w:pPr>
-      <w:r>
         <w:t>三</w:t>
-      </w:r>
-    </w:p>
-    <w:p>
-      <w:pPr>
-        <w:ind w:left="880"/>
-      </w:pPr>
-      <w:r>
+        <w:br/>
         <w:t>前二号に掲げるもののほか、総務省令で定める事項</w:t>
       </w:r>
     </w:p>
@@ -2456,6 +2200,8 @@
       </w:pPr>
       <w:r>
         <w:t>第三十三条第二項及び第四項の規定は前項の規定により匿名データを提供した行政機関の長又は指定独立行政法人等について、同条第三項の規定は前項の規定により匿名データの提供を受けた者について、それぞれ準用する。</w:t>
+        <w:br/>
+        <w:t>この場合において、同条第二項中「前項（第一号を除く。以下この項及び次項において同じ。）」とあり、同項第一号及び第二号中「前項」とあり、並びに同条第三項中「第一項」とあるのは「第三十六条第一項」と、同条第二項及び第三項中「調査票情報」とあるのは「匿名データ」と読み替えるものとする。</w:t>
       </w:r>
     </w:p>
     <w:p>
@@ -2558,87 +2304,77 @@
     </w:p>
     <w:p>
       <w:pPr>
-        <w:pStyle w:val="Heading6"/>
+        <w:pStyle w:val="ListBullet"/>
         <w:ind w:left="880"/>
       </w:pPr>
       <w:r>
         <w:t>一</w:t>
-      </w:r>
-    </w:p>
-    <w:p>
-      <w:pPr>
+        <w:br/>
+        <w:t>行政機関の長</w:t>
+        <w:br/>
+        <w:br/>
+        <w:br/>
+        <w:t>当該行政機関が行った統計調査に係る調査票情報、第二十七条第一項の規定により利用する基幹統計調査又は一般統計調査に係る調査票情報、事業所母集団データベースに記録されている情報（当該情報の取扱いに関する業務の委託を受けた場合その他の当該委託に係る業務を受託した場合における当該業務に係るものを除く。）、第二十九条第一項の規定により他の行政機関から提供を受けた行政記録情報及び第三十五条第一項の規定により作成した匿名データ</w:t>
+      </w:r>
+    </w:p>
+    <w:p>
+      <w:pPr>
+        <w:pStyle w:val="ListBullet"/>
         <w:ind w:left="880"/>
       </w:pPr>
       <w:r>
-        <w:t>行政機関の長</w:t>
-      </w:r>
-    </w:p>
-    <w:p>
-      <w:pPr>
-        <w:pStyle w:val="Heading6"/>
+        <w:t>二</w:t>
+        <w:br/>
+        <w:t>指定地方公共団体の長その他の執行機関</w:t>
+        <w:br/>
+        <w:br/>
+        <w:br/>
+        <w:t>当該指定地方公共団体が行った統計調査に係る調査票情報及び第二十七条第二項の規定により総務大臣から提供を受けた事業所母集団データベースに記録されている情報</w:t>
+      </w:r>
+    </w:p>
+    <w:p>
+      <w:pPr>
+        <w:pStyle w:val="ListBullet"/>
         <w:ind w:left="880"/>
       </w:pPr>
       <w:r>
-        <w:t>二</w:t>
-      </w:r>
-    </w:p>
-    <w:p>
-      <w:pPr>
+        <w:t>三</w:t>
+        <w:br/>
+        <w:t>地方公共団体の長その他の執行機関（前号に掲げる者を除く。）</w:t>
+        <w:br/>
+        <w:br/>
+        <w:br/>
+        <w:t>第二十七条第二項の規定により総務大臣から提供を受けた事業所母集団データベースに記録されている情報</w:t>
+      </w:r>
+    </w:p>
+    <w:p>
+      <w:pPr>
+        <w:pStyle w:val="ListBullet"/>
         <w:ind w:left="880"/>
       </w:pPr>
       <w:r>
-        <w:t>指定地方公共団体の長その他の執行機関</w:t>
-      </w:r>
-    </w:p>
-    <w:p>
-      <w:pPr>
-        <w:pStyle w:val="Heading6"/>
+        <w:t>四</w:t>
+        <w:br/>
+        <w:t>指定独立行政法人等</w:t>
+        <w:br/>
+        <w:br/>
+        <w:br/>
+        <w:t>当該指定独立行政法人等が行った統計調査に係る調査票情報、第二十七条第二項の規定により総務大臣から提供を受けた事業所母集団データベースに記録されている情報及び第三十五条第一項の規定により作成した匿名データ</w:t>
+      </w:r>
+    </w:p>
+    <w:p>
+      <w:pPr>
+        <w:pStyle w:val="ListBullet"/>
         <w:ind w:left="880"/>
       </w:pPr>
       <w:r>
-        <w:t>三</w:t>
-      </w:r>
-    </w:p>
-    <w:p>
-      <w:pPr>
-        <w:ind w:left="880"/>
-      </w:pPr>
-      <w:r>
-        <w:t>地方公共団体の長その他の執行機関（前号に掲げる者を除く。）</w:t>
-      </w:r>
-    </w:p>
-    <w:p>
-      <w:pPr>
-        <w:pStyle w:val="Heading6"/>
-        <w:ind w:left="880"/>
-      </w:pPr>
-      <w:r>
-        <w:t>四</w:t>
-      </w:r>
-    </w:p>
-    <w:p>
-      <w:pPr>
-        <w:ind w:left="880"/>
-      </w:pPr>
-      <w:r>
-        <w:t>指定独立行政法人等</w:t>
-      </w:r>
-    </w:p>
-    <w:p>
-      <w:pPr>
-        <w:pStyle w:val="Heading6"/>
-        <w:ind w:left="880"/>
-      </w:pPr>
-      <w:r>
         <w:t>五</w:t>
-      </w:r>
-    </w:p>
-    <w:p>
-      <w:pPr>
-        <w:ind w:left="880"/>
-      </w:pPr>
-      <w:r>
+        <w:br/>
         <w:t>独立行政法人等（前号に掲げる者を除く。）</w:t>
+        <w:br/>
+        <w:br/>
+        <w:br/>
+        <w:t>第二十七条第二項の規定により総務大臣から提供を受けた事業所母集団データベースに記録されている情報</w:t>
       </w:r>
     </w:p>
     <w:p>
@@ -2720,151 +2456,135 @@
     </w:p>
     <w:p>
       <w:pPr>
-        <w:pStyle w:val="Heading6"/>
+        <w:pStyle w:val="ListBullet"/>
         <w:ind w:left="880"/>
       </w:pPr>
       <w:r>
         <w:t>一</w:t>
-      </w:r>
-    </w:p>
-    <w:p>
-      <w:pPr>
+        <w:br/>
+        <w:t>第三十九条第一項第一号に定める情報の取扱いに従事する行政機関の職員又は職員であった者</w:t>
+        <w:br/>
+        <w:br/>
+        <w:br/>
+        <w:t>当該情報を取り扱う業務</w:t>
+      </w:r>
+    </w:p>
+    <w:p>
+      <w:pPr>
+        <w:pStyle w:val="ListBullet"/>
         <w:ind w:left="880"/>
       </w:pPr>
       <w:r>
-        <w:t>第三十九条第一項第一号に定める情報の取扱いに従事する行政機関の職員又は職員であった者</w:t>
-      </w:r>
-    </w:p>
-    <w:p>
-      <w:pPr>
-        <w:pStyle w:val="Heading6"/>
+        <w:t>二</w:t>
+        <w:br/>
+        <w:t>第三十九条第一項第二号又は第三号に定める情報の取扱いに従事する地方公共団体の職員又は職員であった者</w:t>
+        <w:br/>
+        <w:br/>
+        <w:br/>
+        <w:t>当該情報を取り扱う業務</w:t>
+      </w:r>
+    </w:p>
+    <w:p>
+      <w:pPr>
+        <w:pStyle w:val="ListBullet"/>
         <w:ind w:left="880"/>
       </w:pPr>
       <w:r>
+        <w:t>三</w:t>
+        <w:br/>
+        <w:t>第三十九条第一項第四号又は第五号に定める情報の取扱いに従事する独立行政法人等の役員若しくは職員又はこれらの職にあった者</w:t>
+        <w:br/>
+        <w:br/>
+        <w:br/>
+        <w:t>当該情報を取り扱う業務</w:t>
+      </w:r>
+    </w:p>
+    <w:p>
+      <w:pPr>
+        <w:pStyle w:val="ListBullet"/>
+        <w:ind w:left="880"/>
+      </w:pPr>
+      <w:r>
+        <w:t>四</w:t>
+        <w:br/>
+        <w:t>行政機関等から前三号の情報の取扱いに関する業務の委託を受けた者その他の当該委託に係る業務に従事する者又は従事していた者</w:t>
+        <w:br/>
+        <w:br/>
+        <w:br/>
+        <w:t>当該委託に係る業務</w:t>
+      </w:r>
+    </w:p>
+    <w:p>
+      <w:pPr>
+        <w:pStyle w:val="ListBullet"/>
+        <w:ind w:left="880"/>
+      </w:pPr>
+      <w:r>
+        <w:t>五</w:t>
+        <w:br/>
+        <w:t>地方公共団体が第十六条の規定により基幹統計調査に関する事務の一部を行うこととされた場合において、基幹統計調査に係る調査票情報、事業所母集団データベースに記録されている情報及び第二十九条第一項の規定により他の行政機関から提供を受けた行政記録情報の取扱いに従事する当該地方公共団体の職員又は職員であった者</w:t>
+        <w:br/>
+        <w:br/>
+        <w:br/>
+        <w:t>当該情報を取り扱う業務</w:t>
+      </w:r>
+    </w:p>
+    <w:p>
+      <w:pPr>
+        <w:pStyle w:val="ListBullet"/>
+        <w:ind w:left="880"/>
+      </w:pPr>
+      <w:r>
+        <w:t>六</w:t>
+        <w:br/>
+        <w:t>前号に規定する地方公共団体から同号の情報の取扱いに関する業務の委託を受けた者その他の当該委託に係る業務に従事する者又は従事していた者</w:t>
+        <w:br/>
+        <w:br/>
+        <w:br/>
+        <w:t>当該委託に係る業務</w:t>
+      </w:r>
+    </w:p>
+    <w:p>
+      <w:pPr>
+        <w:pStyle w:val="Heading4"/>
+      </w:pPr>
+      <w:r>
+        <w:t>第四十二条（調査票情報等の提供を受けた者による適正な管理）</w:t>
+      </w:r>
+    </w:p>
+    <w:p>
+      <w:r>
+        <w:t>次の各号に掲げる者は、当該各号に定める情報を適正に管理するために必要な措置として総務省令で定めるものを講じなければならない。</w:t>
+      </w:r>
+    </w:p>
+    <w:p>
+      <w:pPr>
+        <w:pStyle w:val="ListBullet"/>
+        <w:ind w:left="880"/>
+      </w:pPr>
+      <w:r>
+        <w:t>一</w:t>
+        <w:br/>
+        <w:t>第三十三条第一項又は第三十三条の二第一項の規定により調査票情報の提供を受けた者</w:t>
+        <w:br/>
+        <w:br/>
+        <w:br/>
+        <w:t>当該調査票情報</w:t>
+      </w:r>
+    </w:p>
+    <w:p>
+      <w:pPr>
+        <w:pStyle w:val="ListBullet"/>
+        <w:ind w:left="880"/>
+      </w:pPr>
+      <w:r>
         <w:t>二</w:t>
-      </w:r>
-    </w:p>
-    <w:p>
-      <w:pPr>
-        <w:ind w:left="880"/>
-      </w:pPr>
-      <w:r>
-        <w:t>第三十九条第一項第二号又は第三号に定める情報の取扱いに従事する地方公共団体の職員又は職員であった者</w:t>
-      </w:r>
-    </w:p>
-    <w:p>
-      <w:pPr>
-        <w:pStyle w:val="Heading6"/>
-        <w:ind w:left="880"/>
-      </w:pPr>
-      <w:r>
-        <w:t>三</w:t>
-      </w:r>
-    </w:p>
-    <w:p>
-      <w:pPr>
-        <w:ind w:left="880"/>
-      </w:pPr>
-      <w:r>
-        <w:t>第三十九条第一項第四号又は第五号に定める情報の取扱いに従事する独立行政法人等の役員若しくは職員又はこれらの職にあった者</w:t>
-      </w:r>
-    </w:p>
-    <w:p>
-      <w:pPr>
-        <w:pStyle w:val="Heading6"/>
-        <w:ind w:left="880"/>
-      </w:pPr>
-      <w:r>
-        <w:t>四</w:t>
-      </w:r>
-    </w:p>
-    <w:p>
-      <w:pPr>
-        <w:ind w:left="880"/>
-      </w:pPr>
-      <w:r>
-        <w:t>行政機関等から前三号の情報の取扱いに関する業務の委託を受けた者その他の当該委託に係る業務に従事する者又は従事していた者</w:t>
-      </w:r>
-    </w:p>
-    <w:p>
-      <w:pPr>
-        <w:pStyle w:val="Heading6"/>
-        <w:ind w:left="880"/>
-      </w:pPr>
-      <w:r>
-        <w:t>五</w:t>
-      </w:r>
-    </w:p>
-    <w:p>
-      <w:pPr>
-        <w:ind w:left="880"/>
-      </w:pPr>
-      <w:r>
-        <w:t>地方公共団体が第十六条の規定により基幹統計調査に関する事務の一部を行うこととされた場合において、基幹統計調査に係る調査票情報、事業所母集団データベースに記録されている情報及び第二十九条第一項の規定により他の行政機関から提供を受けた行政記録情報の取扱いに従事する当該地方公共団体の職員又は職員であった者</w:t>
-      </w:r>
-    </w:p>
-    <w:p>
-      <w:pPr>
-        <w:pStyle w:val="Heading6"/>
-        <w:ind w:left="880"/>
-      </w:pPr>
-      <w:r>
-        <w:t>六</w:t>
-      </w:r>
-    </w:p>
-    <w:p>
-      <w:pPr>
-        <w:ind w:left="880"/>
-      </w:pPr>
-      <w:r>
-        <w:t>前号に規定する地方公共団体から同号の情報の取扱いに関する業務の委託を受けた者その他の当該委託に係る業務に従事する者又は従事していた者</w:t>
-      </w:r>
-    </w:p>
-    <w:p>
-      <w:pPr>
-        <w:pStyle w:val="Heading4"/>
-      </w:pPr>
-      <w:r>
-        <w:t>第四十二条（調査票情報等の提供を受けた者による適正な管理）</w:t>
-      </w:r>
-    </w:p>
-    <w:p>
-      <w:r>
-        <w:t>次の各号に掲げる者は、当該各号に定める情報を適正に管理するために必要な措置として総務省令で定めるものを講じなければならない。</w:t>
-      </w:r>
-    </w:p>
-    <w:p>
-      <w:pPr>
-        <w:pStyle w:val="Heading6"/>
-        <w:ind w:left="880"/>
-      </w:pPr>
-      <w:r>
-        <w:t>一</w:t>
-      </w:r>
-    </w:p>
-    <w:p>
-      <w:pPr>
-        <w:ind w:left="880"/>
-      </w:pPr>
-      <w:r>
-        <w:t>第三十三条第一項又は第三十三条の二第一項の規定により調査票情報の提供を受けた者</w:t>
-      </w:r>
-    </w:p>
-    <w:p>
-      <w:pPr>
-        <w:pStyle w:val="Heading6"/>
-        <w:ind w:left="880"/>
-      </w:pPr>
-      <w:r>
-        <w:t>二</w:t>
-      </w:r>
-    </w:p>
-    <w:p>
-      <w:pPr>
-        <w:ind w:left="880"/>
-      </w:pPr>
-      <w:r>
+        <w:br/>
         <w:t>第三十六条第一項の規定により匿名データの提供を受けた者</w:t>
+        <w:br/>
+        <w:br/>
+        <w:br/>
+        <w:t>当該匿名データ</w:t>
       </w:r>
     </w:p>
     <w:p>
@@ -2899,36 +2619,32 @@
     </w:p>
     <w:p>
       <w:pPr>
-        <w:pStyle w:val="Heading6"/>
+        <w:pStyle w:val="ListBullet"/>
         <w:ind w:left="880"/>
       </w:pPr>
       <w:r>
         <w:t>一</w:t>
-      </w:r>
-    </w:p>
-    <w:p>
-      <w:pPr>
+        <w:br/>
+        <w:t>前条第一項第一号に掲げる者であって、同号に定める調査票情報の取扱いに従事する者又は従事していた者</w:t>
+        <w:br/>
+        <w:br/>
+        <w:br/>
+        <w:t>当該調査票情報を取り扱う業務</w:t>
+      </w:r>
+    </w:p>
+    <w:p>
+      <w:pPr>
+        <w:pStyle w:val="ListBullet"/>
         <w:ind w:left="880"/>
       </w:pPr>
       <w:r>
-        <w:t>前条第一項第一号に掲げる者であって、同号に定める調査票情報の取扱いに従事する者又は従事していた者</w:t>
-      </w:r>
-    </w:p>
-    <w:p>
-      <w:pPr>
-        <w:pStyle w:val="Heading6"/>
-        <w:ind w:left="880"/>
-      </w:pPr>
-      <w:r>
         <w:t>二</w:t>
-      </w:r>
-    </w:p>
-    <w:p>
-      <w:pPr>
-        <w:ind w:left="880"/>
-      </w:pPr>
-      <w:r>
+        <w:br/>
         <w:t>前条第一項第一号に掲げる者から同号に定める調査票情報の取扱いに関する業務の委託を受けた者その他の当該委託に係る業務に従事する者又は従事していた者</w:t>
+        <w:br/>
+        <w:br/>
+        <w:br/>
+        <w:t>当該委託に係る業務</w:t>
       </w:r>
     </w:p>
     <w:p>
@@ -2984,184 +2700,126 @@
     </w:p>
     <w:p>
       <w:pPr>
-        <w:pStyle w:val="Heading6"/>
+        <w:pStyle w:val="ListBullet"/>
         <w:ind w:left="880"/>
       </w:pPr>
       <w:r>
         <w:t>一</w:t>
-      </w:r>
-    </w:p>
-    <w:p>
-      <w:pPr>
+        <w:br/>
+        <w:t>総務大臣の諮問に応じて統計及び統計制度の発達及び改善に関する基本的事項を調査審議すること。</w:t>
+      </w:r>
+    </w:p>
+    <w:p>
+      <w:pPr>
+        <w:pStyle w:val="ListBullet"/>
         <w:ind w:left="880"/>
       </w:pPr>
       <w:r>
-        <w:t>総務大臣の諮問に応じて統計及び統計制度の発達及び改善に関する基本的事項を調査審議すること。</w:t>
-      </w:r>
-    </w:p>
-    <w:p>
-      <w:pPr>
-        <w:pStyle w:val="Heading6"/>
+        <w:t>二</w:t>
+        <w:br/>
+        <w:t>前号に掲げる事項に関し、総務大臣に意見を述べること。</w:t>
+      </w:r>
+    </w:p>
+    <w:p>
+      <w:pPr>
+        <w:pStyle w:val="ListBullet"/>
         <w:ind w:left="880"/>
       </w:pPr>
       <w:r>
+        <w:t>三</w:t>
+        <w:br/>
+        <w:t>第四条第四項（同条第六項において準用する場合を含む。）、第七条第一項（同条第三項において準用する場合を含む。）、第九条第四項（第十一条第二項において準用する場合を含む。）、第十二条第二項、第二十六条第三項、第二十八条第二項、第三十一条第二項、次条又は第五十五条第三項の規定により総務大臣に意見を述べること。</w:t>
+      </w:r>
+    </w:p>
+    <w:p>
+      <w:pPr>
+        <w:pStyle w:val="ListBullet"/>
+        <w:ind w:left="880"/>
+      </w:pPr>
+      <w:r>
+        <w:t>四</w:t>
+        <w:br/>
+        <w:t>第四条第七項の規定により総務大臣又は総務大臣を通じて関係行政機関の長に勧告すること。</w:t>
+      </w:r>
+    </w:p>
+    <w:p>
+      <w:pPr>
+        <w:pStyle w:val="ListBullet"/>
+        <w:ind w:left="880"/>
+      </w:pPr>
+      <w:r>
+        <w:t>五</w:t>
+        <w:br/>
+        <w:t>第六条第二項の規定により内閣総理大臣に意見を述べること。</w:t>
+      </w:r>
+    </w:p>
+    <w:p>
+      <w:pPr>
+        <w:pStyle w:val="ListBullet"/>
+        <w:ind w:left="880"/>
+      </w:pPr>
+      <w:r>
+        <w:t>六</w:t>
+        <w:br/>
+        <w:t>第三十五条第二項の規定により行政機関の長に意見を述べること。</w:t>
+      </w:r>
+    </w:p>
+    <w:p>
+      <w:pPr>
+        <w:pStyle w:val="ListBullet"/>
+        <w:ind w:left="880"/>
+      </w:pPr>
+      <w:r>
+        <w:t>七</w:t>
+        <w:br/>
+        <w:t>第五十五条第三項の規定により関係行政機関の長に意見を述べること。</w:t>
+      </w:r>
+    </w:p>
+    <w:p>
+      <w:pPr>
+        <w:pStyle w:val="ListBullet"/>
+        <w:ind w:left="880"/>
+      </w:pPr>
+      <w:r>
+        <w:t>八</w:t>
+        <w:br/>
+        <w:t>前各号に定めるもののほか、この法律の規定によりその権限に属させられた事項を処理すること。</w:t>
+      </w:r>
+    </w:p>
+    <w:p>
+      <w:pPr>
+        <w:pStyle w:val="Heading4"/>
+      </w:pPr>
+      <w:r>
+        <w:t>第四十五条の二（委員会の意見の聴取）</w:t>
+      </w:r>
+    </w:p>
+    <w:p>
+      <w:r>
+        <w:t>総務大臣は、次に掲げる場合には、あらかじめ、委員会の意見を聴かなければならない。</w:t>
+        <w:br/>
+        <w:t>ただし、委員会が軽微な事項と認めるものについては、この限りでない。</w:t>
+      </w:r>
+    </w:p>
+    <w:p>
+      <w:pPr>
+        <w:pStyle w:val="ListBullet"/>
+        <w:ind w:left="880"/>
+      </w:pPr>
+      <w:r>
+        <w:t>一</w:t>
+        <w:br/>
+        <w:t>第二条第二項第二号若しくは第五項第三号、第五条第一項、第八条第一項、第二十三条第一項、第二十四条第一項、第二十五条又は第二十九条第一項の政令の制定又は改廃の立案をしようとするとき。</w:t>
+      </w:r>
+    </w:p>
+    <w:p>
+      <w:pPr>
+        <w:pStyle w:val="ListBullet"/>
+        <w:ind w:left="880"/>
+      </w:pPr>
+      <w:r>
         <w:t>二</w:t>
-      </w:r>
-    </w:p>
-    <w:p>
-      <w:pPr>
-        <w:ind w:left="880"/>
-      </w:pPr>
-      <w:r>
-        <w:t>前号に掲げる事項に関し、総務大臣に意見を述べること。</w:t>
-      </w:r>
-    </w:p>
-    <w:p>
-      <w:pPr>
-        <w:pStyle w:val="Heading6"/>
-        <w:ind w:left="880"/>
-      </w:pPr>
-      <w:r>
-        <w:t>三</w:t>
-      </w:r>
-    </w:p>
-    <w:p>
-      <w:pPr>
-        <w:ind w:left="880"/>
-      </w:pPr>
-      <w:r>
-        <w:t>第四条第四項（同条第六項において準用する場合を含む。）、第七条第一項（同条第三項において準用する場合を含む。）、第九条第四項（第十一条第二項において準用する場合を含む。）、第十二条第二項、第二十六条第三項、第二十八条第二項、第三十一条第二項、次条又は第五十五条第三項の規定により総務大臣に意見を述べること。</w:t>
-      </w:r>
-    </w:p>
-    <w:p>
-      <w:pPr>
-        <w:pStyle w:val="Heading6"/>
-        <w:ind w:left="880"/>
-      </w:pPr>
-      <w:r>
-        <w:t>四</w:t>
-      </w:r>
-    </w:p>
-    <w:p>
-      <w:pPr>
-        <w:ind w:left="880"/>
-      </w:pPr>
-      <w:r>
-        <w:t>第四条第七項の規定により総務大臣又は総務大臣を通じて関係行政機関の長に勧告すること。</w:t>
-      </w:r>
-    </w:p>
-    <w:p>
-      <w:pPr>
-        <w:pStyle w:val="Heading6"/>
-        <w:ind w:left="880"/>
-      </w:pPr>
-      <w:r>
-        <w:t>五</w:t>
-      </w:r>
-    </w:p>
-    <w:p>
-      <w:pPr>
-        <w:ind w:left="880"/>
-      </w:pPr>
-      <w:r>
-        <w:t>第六条第二項の規定により内閣総理大臣に意見を述べること。</w:t>
-      </w:r>
-    </w:p>
-    <w:p>
-      <w:pPr>
-        <w:pStyle w:val="Heading6"/>
-        <w:ind w:left="880"/>
-      </w:pPr>
-      <w:r>
-        <w:t>六</w:t>
-      </w:r>
-    </w:p>
-    <w:p>
-      <w:pPr>
-        <w:ind w:left="880"/>
-      </w:pPr>
-      <w:r>
-        <w:t>第三十五条第二項の規定により行政機関の長に意見を述べること。</w:t>
-      </w:r>
-    </w:p>
-    <w:p>
-      <w:pPr>
-        <w:pStyle w:val="Heading6"/>
-        <w:ind w:left="880"/>
-      </w:pPr>
-      <w:r>
-        <w:t>七</w:t>
-      </w:r>
-    </w:p>
-    <w:p>
-      <w:pPr>
-        <w:ind w:left="880"/>
-      </w:pPr>
-      <w:r>
-        <w:t>第五十五条第三項の規定により関係行政機関の長に意見を述べること。</w:t>
-      </w:r>
-    </w:p>
-    <w:p>
-      <w:pPr>
-        <w:pStyle w:val="Heading6"/>
-        <w:ind w:left="880"/>
-      </w:pPr>
-      <w:r>
-        <w:t>八</w:t>
-      </w:r>
-    </w:p>
-    <w:p>
-      <w:pPr>
-        <w:ind w:left="880"/>
-      </w:pPr>
-      <w:r>
-        <w:t>前各号に定めるもののほか、この法律の規定によりその権限に属させられた事項を処理すること。</w:t>
-      </w:r>
-    </w:p>
-    <w:p>
-      <w:pPr>
-        <w:pStyle w:val="Heading4"/>
-      </w:pPr>
-      <w:r>
-        <w:t>第四十五条の二（委員会の意見の聴取）</w:t>
-      </w:r>
-    </w:p>
-    <w:p>
-      <w:r>
-        <w:t>総務大臣は、次に掲げる場合には、あらかじめ、委員会の意見を聴かなければならない。</w:t>
-      </w:r>
-    </w:p>
-    <w:p>
-      <w:pPr>
-        <w:pStyle w:val="Heading6"/>
-        <w:ind w:left="880"/>
-      </w:pPr>
-      <w:r>
-        <w:t>一</w:t>
-      </w:r>
-    </w:p>
-    <w:p>
-      <w:pPr>
-        <w:ind w:left="880"/>
-      </w:pPr>
-      <w:r>
-        <w:t>第二条第二項第二号若しくは第五項第三号、第五条第一項、第八条第一項、第二十三条第一項、第二十四条第一項、第二十五条又は第二十九条第一項の政令の制定又は改廃の立案をしようとするとき。</w:t>
-      </w:r>
-    </w:p>
-    <w:p>
-      <w:pPr>
-        <w:pStyle w:val="Heading6"/>
-        <w:ind w:left="880"/>
-      </w:pPr>
-      <w:r>
-        <w:t>二</w:t>
-      </w:r>
-    </w:p>
-    <w:p>
-      <w:pPr>
-        <w:ind w:left="880"/>
-      </w:pPr>
-      <w:r>
+        <w:br/>
         <w:t>第四条第五項、第三十三条第一項、第三十三条の二第一項、第三十四条第一項、第三十六条第一項、第三十九条第一項又は第四十二条第一項の総務省令を制定し、又は改廃しようとするとき。</w:t>
       </w:r>
     </w:p>
@@ -3253,6 +2911,8 @@
     <w:p>
       <w:r>
         <w:t>委員の任期は、二年とする。</w:t>
+        <w:br/>
+        <w:t>ただし、補欠の委員の任期は、前任者の残任期間とする。</w:t>
       </w:r>
     </w:p>
     <w:p>
@@ -3620,52 +3280,34 @@
     </w:p>
     <w:p>
       <w:pPr>
-        <w:pStyle w:val="Heading6"/>
+        <w:pStyle w:val="ListBullet"/>
         <w:ind w:left="880"/>
       </w:pPr>
       <w:r>
         <w:t>一</w:t>
-      </w:r>
-    </w:p>
-    <w:p>
-      <w:pPr>
+        <w:br/>
+        <w:t>第十七条の規定に違反して、国勢調査その他の基幹統計調査の報告の求めであると人を誤認させるような表示又は説明をすることにより、当該求めに対する報告として、個人又は法人その他の団体の情報を取得した者</w:t>
+      </w:r>
+    </w:p>
+    <w:p>
+      <w:pPr>
+        <w:pStyle w:val="ListBullet"/>
         <w:ind w:left="880"/>
       </w:pPr>
       <w:r>
-        <w:t>第十七条の規定に違反して、国勢調査その他の基幹統計調査の報告の求めであると人を誤認させるような表示又は説明をすることにより、当該求めに対する報告として、個人又は法人その他の団体の情報を取得した者</w:t>
-      </w:r>
-    </w:p>
-    <w:p>
-      <w:pPr>
-        <w:pStyle w:val="Heading6"/>
+        <w:t>二</w:t>
+        <w:br/>
+        <w:t>第四十一条の規定に違反して、その業務に関して知り得た個人又は法人その他の団体の秘密を漏らした者</w:t>
+      </w:r>
+    </w:p>
+    <w:p>
+      <w:pPr>
+        <w:pStyle w:val="ListBullet"/>
         <w:ind w:left="880"/>
       </w:pPr>
       <w:r>
-        <w:t>二</w:t>
-      </w:r>
-    </w:p>
-    <w:p>
-      <w:pPr>
-        <w:ind w:left="880"/>
-      </w:pPr>
-      <w:r>
-        <w:t>第四十一条の規定に違反して、その業務に関して知り得た個人又は法人その他の団体の秘密を漏らした者</w:t>
-      </w:r>
-    </w:p>
-    <w:p>
-      <w:pPr>
-        <w:pStyle w:val="Heading6"/>
-        <w:ind w:left="880"/>
-      </w:pPr>
-      <w:r>
         <w:t>三</w:t>
-      </w:r>
-    </w:p>
-    <w:p>
-      <w:pPr>
-        <w:ind w:left="880"/>
-      </w:pPr>
-      <w:r>
+        <w:br/>
         <w:t>第四十三条第一項の規定に違反して、その業務に関して知り得た個人又は法人その他の団体の秘密を漏らした者</w:t>
       </w:r>
     </w:p>
@@ -3744,36 +3386,70 @@
     </w:p>
     <w:p>
       <w:pPr>
-        <w:pStyle w:val="Heading6"/>
+        <w:pStyle w:val="ListBullet"/>
         <w:ind w:left="880"/>
       </w:pPr>
       <w:r>
         <w:t>一</w:t>
-      </w:r>
-    </w:p>
-    <w:p>
-      <w:pPr>
+        <w:br/>
+        <w:t>第十三条に規定する基幹統計調査の報告を求められた個人又は法人その他の団体の報告を妨げた者</w:t>
+      </w:r>
+    </w:p>
+    <w:p>
+      <w:pPr>
+        <w:pStyle w:val="ListBullet"/>
         <w:ind w:left="880"/>
       </w:pPr>
       <w:r>
-        <w:t>第十三条に規定する基幹統計調査の報告を求められた個人又は法人その他の団体の報告を妨げた者</w:t>
-      </w:r>
-    </w:p>
-    <w:p>
-      <w:pPr>
-        <w:pStyle w:val="Heading6"/>
+        <w:t>二</w:t>
+        <w:br/>
+        <w:t>基幹統計の作成に従事する者で基幹統計をして真実に反するものたらしめる行為をした者</w:t>
+      </w:r>
+    </w:p>
+    <w:p>
+      <w:pPr>
+        <w:pStyle w:val="Heading4"/>
+      </w:pPr>
+      <w:r>
+        <w:t>第六十一条</w:t>
+      </w:r>
+    </w:p>
+    <w:p>
+      <w:r>
+        <w:t>次の各号のいずれかに該当する者は、五十万円以下の罰金に処する。</w:t>
+      </w:r>
+    </w:p>
+    <w:p>
+      <w:pPr>
+        <w:pStyle w:val="ListBullet"/>
         <w:ind w:left="880"/>
       </w:pPr>
       <w:r>
+        <w:t>一</w:t>
+        <w:br/>
+        <w:t>第十三条の規定に違反して、基幹統計調査の報告を拒み、又は虚偽の報告をした個人又は法人その他の団体（法人その他の団体にあっては、その役職員又は構成員として当該行為をした者）</w:t>
+      </w:r>
+    </w:p>
+    <w:p>
+      <w:pPr>
+        <w:pStyle w:val="ListBullet"/>
+        <w:ind w:left="880"/>
+      </w:pPr>
+      <w:r>
         <w:t>二</w:t>
-      </w:r>
-    </w:p>
-    <w:p>
-      <w:pPr>
+        <w:br/>
+        <w:t>第十五条第一項の規定による資料の提出をせず、若しくは虚偽の資料を提出し、又は同項の規定による検査を拒み、妨げ、若しくは忌避し、若しくは同項の規定による質問に対して答弁をせず、若しくは虚偽の答弁をした者</w:t>
+      </w:r>
+    </w:p>
+    <w:p>
+      <w:pPr>
+        <w:pStyle w:val="ListBullet"/>
         <w:ind w:left="880"/>
       </w:pPr>
       <w:r>
-        <w:t>基幹統計の作成に従事する者で基幹統計をして真実に反するものたらしめる行為をした者</w:t>
+        <w:t>三</w:t>
+        <w:br/>
+        <w:t>第三十六条第一項の規定により匿名データの提供を受けた者又は当該匿名データの取扱いに関する業務の委託を受けた者その他の当該委託に係る業務に従事する者若しくは従事していた者で、当該匿名データを自己又は第三者の不正な利益を図る目的で提供し、又は盗用した者</w:t>
       </w:r>
     </w:p>
     <w:p>
@@ -3781,63 +3457,25 @@
         <w:pStyle w:val="Heading4"/>
       </w:pPr>
       <w:r>
-        <w:t>第六十一条</w:t>
-      </w:r>
-    </w:p>
-    <w:p>
-      <w:r>
-        <w:t>次の各号のいずれかに該当する者は、五十万円以下の罰金に処する。</w:t>
-      </w:r>
-    </w:p>
-    <w:p>
-      <w:pPr>
-        <w:pStyle w:val="Heading6"/>
-        <w:ind w:left="880"/>
-      </w:pPr>
-      <w:r>
-        <w:t>一</w:t>
-      </w:r>
-    </w:p>
-    <w:p>
-      <w:pPr>
-        <w:ind w:left="880"/>
-      </w:pPr>
-      <w:r>
-        <w:t>第十三条の規定に違反して、基幹統計調査の報告を拒み、又は虚偽の報告をした個人又は法人その他の団体（法人その他の団体にあっては、その役職員又は構成員として当該行為をした者）</w:t>
-      </w:r>
-    </w:p>
-    <w:p>
-      <w:pPr>
-        <w:pStyle w:val="Heading6"/>
-        <w:ind w:left="880"/>
-      </w:pPr>
-      <w:r>
-        <w:t>二</w:t>
-      </w:r>
-    </w:p>
-    <w:p>
-      <w:pPr>
-        <w:ind w:left="880"/>
-      </w:pPr>
-      <w:r>
-        <w:t>第十五条第一項の規定による資料の提出をせず、若しくは虚偽の資料を提出し、又は同項の規定による検査を拒み、妨げ、若しくは忌避し、若しくは同項の規定による質問に対して答弁をせず、若しくは虚偽の答弁をした者</w:t>
-      </w:r>
-    </w:p>
-    <w:p>
-      <w:pPr>
-        <w:pStyle w:val="Heading6"/>
-        <w:ind w:left="880"/>
-      </w:pPr>
-      <w:r>
-        <w:t>三</w:t>
-      </w:r>
-    </w:p>
-    <w:p>
-      <w:pPr>
-        <w:ind w:left="880"/>
-      </w:pPr>
-      <w:r>
-        <w:t>第三十六条第一項の規定により匿名データの提供を受けた者又は当該匿名データの取扱いに関する業務の委託を受けた者その他の当該委託に係る業務に従事する者若しくは従事していた者で、当該匿名データを自己又は第三者の不正な利益を図る目的で提供し、又は盗用した者</w:t>
+        <w:t>第六十二条</w:t>
+      </w:r>
+    </w:p>
+    <w:p>
+      <w:r>
+        <w:t>第五十七条第一項第二号及び第三号、第五十八条、第五十九条並びに前条第三号の罪は、日本国外においてこれらの罪を犯した者にも適用する。</w:t>
+      </w:r>
+    </w:p>
+    <w:p>
+      <w:r>
+        <w:br w:type="page"/>
+      </w:r>
+    </w:p>
+    <w:p>
+      <w:pPr>
+        <w:pStyle w:val="Heading1"/>
+      </w:pPr>
+      <w:r>
+        <w:t>附　則</w:t>
       </w:r>
     </w:p>
     <w:p>
@@ -3845,38 +3483,14 @@
         <w:pStyle w:val="Heading4"/>
       </w:pPr>
       <w:r>
-        <w:t>第六十二条</w:t>
-      </w:r>
-    </w:p>
-    <w:p>
-      <w:r>
-        <w:t>第五十七条第一項第二号及び第三号、第五十八条、第五十九条並びに前条第三号の罪は、日本国外においてこれらの罪を犯した者にも適用する。</w:t>
-      </w:r>
-    </w:p>
-    <w:p>
-      <w:r>
-        <w:br w:type="page"/>
-      </w:r>
-    </w:p>
-    <w:p>
-      <w:pPr>
-        <w:pStyle w:val="Heading1"/>
-      </w:pPr>
-      <w:r>
-        <w:t>附　則</w:t>
-      </w:r>
-    </w:p>
-    <w:p>
-      <w:pPr>
-        <w:pStyle w:val="Heading4"/>
-      </w:pPr>
-      <w:r>
         <w:t>第一条（施行期日）</w:t>
       </w:r>
     </w:p>
     <w:p>
       <w:r>
         <w:t>この法律は、公布の日から起算して二年を超えない範囲内において政令で定める日から施行する。</w:t>
+        <w:br/>
+        <w:t>ただし、第一章及び第五章並びに附則第三条及び第二十二条の規定は、公布の日から起算して六月を超えない範囲内において政令で定める日から施行する。</w:t>
       </w:r>
     </w:p>
     <w:p>
@@ -4049,6 +3663,8 @@
       </w:pPr>
       <w:r>
         <w:t>附則第二条の規定による廃止前の統計報告調整法（以下「旧統計報告調整法」という。）の規定により統計報告の徴集によって得られた統計報告に記録されている情報は、新法の規定による一般統計調査に係る調査票情報とみなす。</w:t>
+        <w:br/>
+        <w:t>ただし、新法第三十二条から第三十八条まで、第四十条第一項及び第五十二条の規定は、統計報告のうち旧統計報告調整法第四条第二項の申請書に記載された専ら統計を作成するために用いられる事項に係る部分以外の部分に記録されている情報については、適用しない。</w:t>
       </w:r>
     </w:p>
     <w:p>
@@ -4182,7 +3798,7 @@
         <w:pStyle w:val="Heading1"/>
       </w:pPr>
       <w:r>
-        <w:t>附　則（平成二七年九月一一日法律第六六号）</w:t>
+        <w:t>附則（平成二七年九月一一日法律第六六号）</w:t>
       </w:r>
     </w:p>
     <w:p>
@@ -4196,23 +3812,23 @@
     <w:p>
       <w:r>
         <w:t>この法律は、平成二十八年四月一日から施行する。</w:t>
-      </w:r>
-    </w:p>
-    <w:p>
-      <w:pPr>
-        <w:pStyle w:val="Heading6"/>
+        <w:br/>
+        <w:t>ただし、次の各号に掲げる規定は、当該各号に定める日から施行する。</w:t>
+      </w:r>
+    </w:p>
+    <w:p>
+      <w:pPr>
+        <w:pStyle w:val="ListBullet"/>
         <w:ind w:left="880"/>
       </w:pPr>
       <w:r>
         <w:t>一</w:t>
-      </w:r>
-    </w:p>
-    <w:p>
-      <w:pPr>
-        <w:ind w:left="880"/>
-      </w:pPr>
-      <w:r>
+        <w:br/>
         <w:t>附則第七条の規定</w:t>
+        <w:br/>
+        <w:br/>
+        <w:br/>
+        <w:t>公布の日</w:t>
       </w:r>
     </w:p>
     <w:p>
@@ -4251,7 +3867,7 @@
         <w:pStyle w:val="Heading1"/>
       </w:pPr>
       <w:r>
-        <w:t>附　則（平成三〇年六月一日法律第三四号）</w:t>
+        <w:t>附則（平成三〇年六月一日法律第三四号）</w:t>
       </w:r>
     </w:p>
     <w:p>
@@ -4265,6 +3881,8 @@
     <w:p>
       <w:r>
         <w:t>この法律は、公布の日から起算して一年を超えない範囲内において政令で定める日から施行する。</w:t>
+        <w:br/>
+        <w:t>ただし、第一条中統計法第四条の改正規定、同法第四十五条の改正規定及び同法第四十九条の次に一条を加える改正規定並びに次条並びに附則第三条及び第七条の規定は、公布の日から施行する。</w:t>
       </w:r>
     </w:p>
     <w:p>
@@ -4382,7 +4000,7 @@
     </w:pPr>
     <w:r>
       <w:tab/>
-      <w:t>WeGov v0.1 - FTS141</w:t>
+      <w:t>WeGov v0.2 - FTS141</w:t>
     </w:r>
   </w:p>
 </w:ftr>
